--- a/D3-09Revanth.docx
+++ b/D3-09Revanth.docx
@@ -400,7 +400,6 @@
                 <w:spacing w:val="0"/>
                 <w:position w:val="0"/>
                 <w:sz w:val="22"/>
-                <w:shd w:fill="auto" w:val="clear"/>
               </w:rPr>
             </w:pPr>
             <w:r>
@@ -412,7 +411,7 @@
                 <w:sz w:val="22"/>
                 <w:shd w:fill="auto" w:val="clear"/>
               </w:rPr>
-              <w:t xml:space="preserve">12/6</w:t>
+              <w:t xml:space="preserve">12/5</w:t>
             </w:r>
           </w:p>
         </w:tc>
@@ -495,7 +494,6 @@
                 <w:spacing w:val="0"/>
                 <w:position w:val="0"/>
                 <w:sz w:val="22"/>
-                <w:shd w:fill="auto" w:val="clear"/>
               </w:rPr>
             </w:pPr>
             <w:r>
@@ -650,7 +648,6 @@
                 <w:spacing w:val="0"/>
                 <w:position w:val="0"/>
                 <w:sz w:val="22"/>
-                <w:shd w:fill="auto" w:val="clear"/>
               </w:rPr>
             </w:pPr>
             <w:r>
@@ -662,7 +659,7 @@
                 <w:sz w:val="22"/>
                 <w:shd w:fill="auto" w:val="clear"/>
               </w:rPr>
-              <w:t xml:space="preserve">15/6</w:t>
+              <w:t xml:space="preserve">15/5</w:t>
             </w:r>
           </w:p>
         </w:tc>
@@ -747,7 +744,6 @@
                 <w:spacing w:val="0"/>
                 <w:position w:val="0"/>
                 <w:sz w:val="22"/>
-                <w:shd w:fill="auto" w:val="clear"/>
               </w:rPr>
             </w:pPr>
             <w:r>
@@ -902,7 +898,6 @@
                 <w:spacing w:val="0"/>
                 <w:position w:val="0"/>
                 <w:sz w:val="22"/>
-                <w:shd w:fill="auto" w:val="clear"/>
               </w:rPr>
             </w:pPr>
             <w:r>
@@ -997,7 +992,6 @@
                 <w:spacing w:val="0"/>
                 <w:position w:val="0"/>
                 <w:sz w:val="22"/>
-                <w:shd w:fill="auto" w:val="clear"/>
               </w:rPr>
             </w:pPr>
             <w:r>
@@ -1072,7 +1066,6 @@
                 <w:spacing w:val="0"/>
                 <w:position w:val="0"/>
                 <w:sz w:val="22"/>
-                <w:shd w:fill="auto" w:val="clear"/>
               </w:rPr>
             </w:pPr>
             <w:r>
